--- a/요구기술서.docx
+++ b/요구기술서.docx
@@ -2052,6 +2052,7 @@
               <w:rPr>
                 <w:rFonts w:ascii="나눔바른고딕" w:eastAsia="나눔바른고딕" w:hAnsi="나눔바른고딕" w:hint="eastAsia"/>
               </w:rPr>
+              <w:lastRenderedPageBreak/>
               <w:t xml:space="preserve">호스트 </w:t>
             </w:r>
             <w:r>
@@ -2229,7 +2230,6 @@
               <w:rPr>
                 <w:rFonts w:ascii="나눔바른고딕" w:eastAsia="나눔바른고딕" w:hAnsi="나눔바른고딕" w:hint="eastAsia"/>
               </w:rPr>
-              <w:lastRenderedPageBreak/>
               <w:t xml:space="preserve">호스트 </w:t>
             </w:r>
             <w:r>
@@ -2352,7 +2352,7 @@
           <w:p>
             <w:pPr>
               <w:rPr>
-                <w:rFonts w:ascii="나눔바른고딕" w:eastAsia="나눔바른고딕" w:hAnsi="나눔바른고딕" w:hint="eastAsia"/>
+                <w:rFonts w:ascii="나눔바른고딕" w:eastAsia="나눔바른고딕" w:hAnsi="나눔바른고딕"/>
                 <w:sz w:val="16"/>
               </w:rPr>
             </w:pPr>
@@ -2650,7 +2650,7 @@
           <w:p>
             <w:pPr>
               <w:rPr>
-                <w:rFonts w:ascii="나눔바른고딕" w:eastAsia="나눔바른고딕" w:hAnsi="나눔바른고딕" w:hint="eastAsia"/>
+                <w:rFonts w:ascii="나눔바른고딕" w:eastAsia="나눔바른고딕" w:hAnsi="나눔바른고딕"/>
                 <w:sz w:val="16"/>
               </w:rPr>
             </w:pPr>
@@ -3370,6 +3370,21 @@
               <w:t>4. 실시간 입찰 가격 변동</w:t>
             </w:r>
           </w:p>
+          <w:p>
+            <w:pPr>
+              <w:rPr>
+                <w:rFonts w:ascii="나눔바른고딕" w:eastAsia="나눔바른고딕" w:hAnsi="나눔바른고딕"/>
+                <w:sz w:val="16"/>
+              </w:rPr>
+            </w:pPr>
+            <w:r>
+              <w:rPr>
+                <w:rFonts w:ascii="나눔바른고딕" w:eastAsia="나눔바른고딕" w:hAnsi="나눔바른고딕" w:hint="eastAsia"/>
+                <w:sz w:val="16"/>
+              </w:rPr>
+              <w:t>5.결제</w:t>
+            </w:r>
+          </w:p>
         </w:tc>
         <w:tc>
           <w:tcPr>
@@ -3448,7 +3463,14 @@
                 <w:rFonts w:ascii="나눔바른고딕" w:eastAsia="나눔바른고딕" w:hAnsi="나눔바른고딕" w:hint="eastAsia"/>
                 <w:sz w:val="16"/>
               </w:rPr>
-              <w:t xml:space="preserve">   - 입찰수</w:t>
+              <w:t xml:space="preserve">   - </w:t>
+            </w:r>
+            <w:r>
+              <w:rPr>
+                <w:rFonts w:ascii="나눔바른고딕" w:eastAsia="나눔바른고딕" w:hAnsi="나눔바른고딕" w:hint="eastAsia"/>
+                <w:sz w:val="16"/>
+              </w:rPr>
+              <w:t>입찰정보</w:t>
             </w:r>
           </w:p>
           <w:p>
@@ -3508,43 +3530,73 @@
                 <w:rFonts w:ascii="나눔바른고딕" w:eastAsia="나눔바른고딕" w:hAnsi="나눔바른고딕" w:hint="eastAsia"/>
                 <w:sz w:val="16"/>
               </w:rPr>
-              <w:t xml:space="preserve">3. 남은 시간 ( 0 일 0 시간 0분 0 초) </w:t>
-            </w:r>
-          </w:p>
-          <w:p>
-            <w:pPr>
-              <w:rPr>
-                <w:rFonts w:ascii="나눔바른고딕" w:eastAsia="나눔바른고딕" w:hAnsi="나눔바른고딕"/>
-                <w:sz w:val="16"/>
-              </w:rPr>
-            </w:pPr>
-            <w:r>
-              <w:rPr>
-                <w:rFonts w:ascii="나눔바른고딕" w:eastAsia="나눔바른고딕" w:hAnsi="나눔바른고딕" w:hint="eastAsia"/>
-                <w:sz w:val="16"/>
-              </w:rPr>
-              <w:t xml:space="preserve">    -  종료 시간( 0 일 0 시간 0분 0 초)</w:t>
-            </w:r>
-          </w:p>
-          <w:p>
-            <w:pPr>
-              <w:rPr>
-                <w:rFonts w:ascii="나눔바른고딕" w:eastAsia="나눔바른고딕" w:hAnsi="나눔바른고딕"/>
-                <w:sz w:val="16"/>
-              </w:rPr>
-            </w:pPr>
-            <w:r>
-              <w:rPr>
-                <w:rFonts w:ascii="나눔바른고딕" w:eastAsia="나눔바른고딕" w:hAnsi="나눔바른고딕" w:hint="eastAsia"/>
-                <w:sz w:val="16"/>
-              </w:rPr>
+              <w:t xml:space="preserve">3. 남은 시간 </w:t>
+            </w:r>
+            <w:r>
+              <w:rPr>
+                <w:rFonts w:ascii="나눔바른고딕" w:eastAsia="나눔바른고딕" w:hAnsi="나눔바른고딕" w:hint="eastAsia"/>
+                <w:sz w:val="16"/>
+              </w:rPr>
+              <w:t xml:space="preserve"> </w:t>
+            </w:r>
+          </w:p>
+          <w:p>
+            <w:pPr>
+              <w:rPr>
+                <w:rFonts w:ascii="나눔바른고딕" w:eastAsia="나눔바른고딕" w:hAnsi="나눔바른고딕"/>
+                <w:sz w:val="16"/>
+              </w:rPr>
+            </w:pPr>
+            <w:r>
+              <w:rPr>
+                <w:rFonts w:ascii="나눔바른고딕" w:eastAsia="나눔바른고딕" w:hAnsi="나눔바른고딕" w:hint="eastAsia"/>
+                <w:sz w:val="16"/>
+              </w:rPr>
+              <w:t xml:space="preserve">    - 몇 일 남았습니다.</w:t>
+            </w:r>
+          </w:p>
+          <w:p>
+            <w:pPr>
+              <w:rPr>
+                <w:rFonts w:ascii="나눔바른고딕" w:eastAsia="나눔바른고딕" w:hAnsi="나눔바른고딕"/>
+                <w:sz w:val="16"/>
+              </w:rPr>
+            </w:pPr>
+            <w:r>
+              <w:rPr>
+                <w:rFonts w:ascii="나눔바른고딕" w:eastAsia="나눔바른고딕" w:hAnsi="나눔바른고딕" w:hint="eastAsia"/>
+                <w:sz w:val="16"/>
+              </w:rPr>
+              <w:t xml:space="preserve">    -  종료 시간( </w:t>
+            </w:r>
+            <w:r>
+              <w:rPr>
+                <w:rFonts w:ascii="나눔바른고딕" w:eastAsia="나눔바른고딕" w:hAnsi="나눔바른고딕" w:hint="eastAsia"/>
+                <w:sz w:val="16"/>
+              </w:rPr>
+              <w:t>yyyy-mm-dd)</w:t>
+            </w:r>
+          </w:p>
+          <w:p>
+            <w:pPr>
+              <w:rPr>
+                <w:rFonts w:ascii="나눔바른고딕" w:eastAsia="나눔바른고딕" w:hAnsi="나눔바른고딕"/>
+                <w:sz w:val="16"/>
+              </w:rPr>
+            </w:pPr>
+            <w:r>
+              <w:rPr>
+                <w:rFonts w:ascii="나눔바른고딕" w:eastAsia="나눔바른고딕" w:hAnsi="나눔바른고딕" w:hint="eastAsia"/>
+                <w:sz w:val="16"/>
+              </w:rPr>
+              <w:lastRenderedPageBreak/>
               <w:t>4. 실시간 입찰 가격 변동</w:t>
             </w:r>
           </w:p>
           <w:p>
             <w:pPr>
               <w:rPr>
-                <w:rFonts w:ascii="나눔바른고딕" w:eastAsia="나눔바른고딕" w:hAnsi="나눔바른고딕"/>
+                <w:rFonts w:ascii="나눔바른고딕" w:eastAsia="나눔바른고딕" w:hAnsi="나눔바른고딕" w:hint="eastAsia"/>
                 <w:sz w:val="16"/>
               </w:rPr>
             </w:pPr>
@@ -3554,6 +3606,43 @@
                 <w:sz w:val="16"/>
               </w:rPr>
               <w:t>5. 입찰하기</w:t>
+            </w:r>
+          </w:p>
+          <w:p>
+            <w:pPr>
+              <w:rPr>
+                <w:rFonts w:ascii="나눔바른고딕" w:eastAsia="나눔바른고딕" w:hAnsi="나눔바른고딕"/>
+                <w:sz w:val="16"/>
+              </w:rPr>
+            </w:pPr>
+            <w:r>
+              <w:rPr>
+                <w:rFonts w:ascii="나눔바른고딕" w:eastAsia="나눔바른고딕" w:hAnsi="나눔바른고딕" w:hint="eastAsia"/>
+                <w:sz w:val="16"/>
+              </w:rPr>
+              <w:t>6. 최종입찰가</w:t>
+            </w:r>
+          </w:p>
+          <w:p>
+            <w:pPr>
+              <w:rPr>
+                <w:rFonts w:ascii="나눔바른고딕" w:eastAsia="나눔바른고딕" w:hAnsi="나눔바른고딕"/>
+                <w:sz w:val="16"/>
+              </w:rPr>
+            </w:pPr>
+            <w:r>
+              <w:rPr>
+                <w:rFonts w:ascii="나눔바른고딕" w:eastAsia="나눔바른고딕" w:hAnsi="나눔바른고딕" w:hint="eastAsia"/>
+                <w:sz w:val="16"/>
+              </w:rPr>
+              <w:t>7</w:t>
+            </w:r>
+            <w:r>
+              <w:rPr>
+                <w:rFonts w:ascii="나눔바른고딕" w:eastAsia="나눔바른고딕" w:hAnsi="나눔바른고딕" w:hint="eastAsia"/>
+                <w:sz w:val="16"/>
+              </w:rPr>
+              <w:t>. 결제</w:t>
             </w:r>
           </w:p>
         </w:tc>
@@ -3594,6 +3683,7 @@
                 <w:b/>
                 <w:sz w:val="28"/>
               </w:rPr>
+              <w:lastRenderedPageBreak/>
               <w:t>분양 페이지</w:t>
             </w:r>
           </w:p>
@@ -3849,7 +3939,6 @@
                 <w:rFonts w:ascii="나눔바른고딕" w:eastAsia="나눔바른고딕" w:hAnsi="나눔바른고딕" w:hint="eastAsia"/>
                 <w:sz w:val="16"/>
               </w:rPr>
-              <w:lastRenderedPageBreak/>
               <w:t>- 희망 가격</w:t>
             </w:r>
           </w:p>
@@ -3967,7 +4056,6 @@
               <w:rPr>
                 <w:rFonts w:ascii="나눔바른고딕" w:eastAsia="나눔바른고딕" w:hAnsi="나눔바른고딕" w:hint="eastAsia"/>
               </w:rPr>
-              <w:lastRenderedPageBreak/>
               <w:t xml:space="preserve">분양 </w:t>
             </w:r>
             <w:r>
@@ -4065,7 +4153,7 @@
           </w:p>
           <w:p>
             <w:pPr>
-              <w:ind w:firstLineChars="50" w:firstLine="71"/>
+              <w:ind w:firstLineChars="50" w:firstLine="80"/>
               <w:rPr>
                 <w:rFonts w:ascii="나눔바른고딕" w:eastAsia="나눔바른고딕" w:hAnsi="나눔바른고딕"/>
                 <w:sz w:val="16"/>
@@ -4081,7 +4169,7 @@
           </w:p>
           <w:p>
             <w:pPr>
-              <w:ind w:firstLineChars="50" w:firstLine="71"/>
+              <w:ind w:firstLineChars="50" w:firstLine="80"/>
               <w:rPr>
                 <w:rFonts w:ascii="나눔바른고딕" w:eastAsia="나눔바른고딕" w:hAnsi="나눔바른고딕"/>
                 <w:sz w:val="16"/>
@@ -4097,7 +4185,7 @@
           </w:p>
           <w:p>
             <w:pPr>
-              <w:ind w:firstLineChars="50" w:firstLine="71"/>
+              <w:ind w:firstLineChars="50" w:firstLine="80"/>
               <w:rPr>
                 <w:rFonts w:ascii="나눔바른고딕" w:eastAsia="나눔바른고딕" w:hAnsi="나눔바른고딕"/>
                 <w:sz w:val="16"/>
@@ -4113,7 +4201,7 @@
           </w:p>
           <w:p>
             <w:pPr>
-              <w:ind w:firstLineChars="50" w:firstLine="71"/>
+              <w:ind w:firstLineChars="50" w:firstLine="80"/>
               <w:rPr>
                 <w:rFonts w:ascii="나눔바른고딕" w:eastAsia="나눔바른고딕" w:hAnsi="나눔바른고딕"/>
                 <w:sz w:val="16"/>
@@ -4129,7 +4217,7 @@
           </w:p>
           <w:p>
             <w:pPr>
-              <w:ind w:firstLineChars="50" w:firstLine="71"/>
+              <w:ind w:firstLineChars="50" w:firstLine="80"/>
               <w:rPr>
                 <w:rFonts w:ascii="나눔바른고딕" w:eastAsia="나눔바른고딕" w:hAnsi="나눔바른고딕"/>
                 <w:sz w:val="16"/>
@@ -4145,7 +4233,7 @@
           </w:p>
           <w:p>
             <w:pPr>
-              <w:ind w:firstLineChars="50" w:firstLine="71"/>
+              <w:ind w:firstLineChars="50" w:firstLine="80"/>
               <w:rPr>
                 <w:rFonts w:ascii="나눔바른고딕" w:eastAsia="나눔바른고딕" w:hAnsi="나눔바른고딕"/>
                 <w:sz w:val="16"/>
@@ -4219,7 +4307,7 @@
           <w:p>
             <w:pPr>
               <w:rPr>
-                <w:rFonts w:ascii="나눔바른고딕" w:eastAsia="나눔바른고딕" w:hAnsi="나눔바른고딕" w:hint="eastAsia"/>
+                <w:rFonts w:ascii="나눔바른고딕" w:eastAsia="나눔바른고딕" w:hAnsi="나눔바른고딕"/>
                 <w:sz w:val="16"/>
               </w:rPr>
             </w:pPr>
@@ -4495,7 +4583,7 @@
           <w:p>
             <w:pPr>
               <w:rPr>
-                <w:rFonts w:ascii="나눔바른고딕" w:eastAsia="나눔바른고딕" w:hAnsi="나눔바른고딕" w:hint="eastAsia"/>
+                <w:rFonts w:ascii="나눔바른고딕" w:eastAsia="나눔바른고딕" w:hAnsi="나눔바른고딕"/>
                 <w:sz w:val="16"/>
               </w:rPr>
             </w:pPr>
@@ -4715,6 +4803,7 @@
                 <w:rFonts w:ascii="나눔바른고딕" w:eastAsia="나눔바른고딕" w:hAnsi="나눔바른고딕" w:hint="eastAsia"/>
                 <w:sz w:val="16"/>
               </w:rPr>
+              <w:lastRenderedPageBreak/>
               <w:t xml:space="preserve">   - 기간</w:t>
             </w:r>
           </w:p>
@@ -4768,6 +4857,7 @@
               <w:rPr>
                 <w:rFonts w:ascii="나눔바른고딕" w:eastAsia="나눔바른고딕" w:hAnsi="나눔바른고딕" w:hint="eastAsia"/>
               </w:rPr>
+              <w:lastRenderedPageBreak/>
               <w:t xml:space="preserve">예약 관리 </w:t>
             </w:r>
             <w:r>
@@ -4978,7 +5068,7 @@
           </w:p>
           <w:p>
             <w:pPr>
-              <w:ind w:firstLineChars="200" w:firstLine="357"/>
+              <w:ind w:firstLineChars="200" w:firstLine="400"/>
               <w:rPr>
                 <w:rFonts w:ascii="나눔바른고딕" w:eastAsia="나눔바른고딕" w:hAnsi="나눔바른고딕"/>
               </w:rPr>
@@ -5408,7 +5498,6 @@
                 <w:rFonts w:ascii="나눔바른고딕" w:eastAsia="나눔바른고딕" w:hAnsi="나눔바른고딕" w:hint="eastAsia"/>
                 <w:sz w:val="16"/>
               </w:rPr>
-              <w:lastRenderedPageBreak/>
               <w:t>6. 결제 정보 관리</w:t>
             </w:r>
           </w:p>
@@ -5453,7 +5542,6 @@
                 <w:rFonts w:ascii="나눔바른고딕" w:eastAsia="나눔바른고딕" w:hAnsi="나눔바른고딕" w:hint="eastAsia"/>
                 <w:sz w:val="16"/>
               </w:rPr>
-              <w:lastRenderedPageBreak/>
               <w:t>1. 회원 관리</w:t>
             </w:r>
           </w:p>
@@ -5532,7 +5620,6 @@
                 <w:rFonts w:ascii="나눔바른고딕" w:eastAsia="나눔바른고딕" w:hAnsi="나눔바른고딕" w:hint="eastAsia"/>
                 <w:sz w:val="16"/>
               </w:rPr>
-              <w:lastRenderedPageBreak/>
               <w:t>3. 벌점(경매)</w:t>
             </w:r>
           </w:p>
@@ -5769,7 +5856,6 @@
                 <w:b/>
                 <w:sz w:val="24"/>
               </w:rPr>
-              <w:lastRenderedPageBreak/>
               <w:t>기타 페이지</w:t>
             </w:r>
           </w:p>
@@ -5819,7 +5905,7 @@
           <w:p>
             <w:pPr>
               <w:rPr>
-                <w:rFonts w:ascii="나눔바른고딕" w:eastAsia="나눔바른고딕" w:hAnsi="나눔바른고딕" w:hint="eastAsia"/>
+                <w:rFonts w:ascii="나눔바른고딕" w:eastAsia="나눔바른고딕" w:hAnsi="나눔바른고딕"/>
                 <w:sz w:val="16"/>
               </w:rPr>
             </w:pPr>
@@ -6030,7 +6116,7 @@
             <w:pPr>
               <w:jc w:val="center"/>
               <w:rPr>
-                <w:rFonts w:ascii="나눔바른고딕" w:eastAsia="나눔바른고딕" w:hAnsi="나눔바른고딕" w:hint="eastAsia"/>
+                <w:rFonts w:ascii="나눔바른고딕" w:eastAsia="나눔바른고딕" w:hAnsi="나눔바른고딕"/>
               </w:rPr>
             </w:pPr>
             <w:r>
@@ -6049,7 +6135,7 @@
           <w:p>
             <w:pPr>
               <w:rPr>
-                <w:rFonts w:ascii="나눔바른고딕" w:eastAsia="나눔바른고딕" w:hAnsi="나눔바른고딕" w:hint="eastAsia"/>
+                <w:rFonts w:ascii="나눔바른고딕" w:eastAsia="나눔바른고딕" w:hAnsi="나눔바른고딕"/>
                 <w:sz w:val="16"/>
               </w:rPr>
             </w:pPr>
@@ -6070,7 +6156,7 @@
           <w:p>
             <w:pPr>
               <w:rPr>
-                <w:rFonts w:ascii="나눔바른고딕" w:eastAsia="나눔바른고딕" w:hAnsi="나눔바른고딕" w:hint="eastAsia"/>
+                <w:rFonts w:ascii="나눔바른고딕" w:eastAsia="나눔바른고딕" w:hAnsi="나눔바른고딕"/>
                 <w:sz w:val="16"/>
               </w:rPr>
             </w:pPr>
@@ -6111,7 +6197,7 @@
             <w:pPr>
               <w:jc w:val="center"/>
               <w:rPr>
-                <w:rFonts w:ascii="나눔바른고딕" w:eastAsia="나눔바른고딕" w:hAnsi="나눔바른고딕" w:hint="eastAsia"/>
+                <w:rFonts w:ascii="나눔바른고딕" w:eastAsia="나눔바른고딕" w:hAnsi="나눔바른고딕"/>
               </w:rPr>
             </w:pPr>
             <w:r>
@@ -6130,7 +6216,7 @@
           <w:p>
             <w:pPr>
               <w:rPr>
-                <w:rFonts w:ascii="나눔바른고딕" w:eastAsia="나눔바른고딕" w:hAnsi="나눔바른고딕" w:hint="eastAsia"/>
+                <w:rFonts w:ascii="나눔바른고딕" w:eastAsia="나눔바른고딕" w:hAnsi="나눔바른고딕"/>
                 <w:sz w:val="16"/>
               </w:rPr>
             </w:pPr>
@@ -6145,7 +6231,7 @@
           <w:p>
             <w:pPr>
               <w:rPr>
-                <w:rFonts w:ascii="나눔바른고딕" w:eastAsia="나눔바른고딕" w:hAnsi="나눔바른고딕" w:hint="eastAsia"/>
+                <w:rFonts w:ascii="나눔바른고딕" w:eastAsia="나눔바른고딕" w:hAnsi="나눔바른고딕"/>
                 <w:sz w:val="16"/>
               </w:rPr>
             </w:pPr>
@@ -6160,7 +6246,7 @@
           <w:p>
             <w:pPr>
               <w:rPr>
-                <w:rFonts w:ascii="나눔바른고딕" w:eastAsia="나눔바른고딕" w:hAnsi="나눔바른고딕" w:hint="eastAsia"/>
+                <w:rFonts w:ascii="나눔바른고딕" w:eastAsia="나눔바른고딕" w:hAnsi="나눔바른고딕"/>
                 <w:sz w:val="16"/>
               </w:rPr>
             </w:pPr>
@@ -6181,7 +6267,7 @@
           <w:p>
             <w:pPr>
               <w:rPr>
-                <w:rFonts w:ascii="나눔바른고딕" w:eastAsia="나눔바른고딕" w:hAnsi="나눔바른고딕" w:hint="eastAsia"/>
+                <w:rFonts w:ascii="나눔바른고딕" w:eastAsia="나눔바른고딕" w:hAnsi="나눔바른고딕"/>
                 <w:sz w:val="16"/>
               </w:rPr>
             </w:pPr>
@@ -6210,7 +6296,7 @@
           <w:p>
             <w:pPr>
               <w:rPr>
-                <w:rFonts w:ascii="나눔바른고딕" w:eastAsia="나눔바른고딕" w:hAnsi="나눔바른고딕" w:hint="eastAsia"/>
+                <w:rFonts w:ascii="나눔바른고딕" w:eastAsia="나눔바른고딕" w:hAnsi="나눔바른고딕"/>
                 <w:sz w:val="16"/>
               </w:rPr>
             </w:pPr>
@@ -6294,6 +6380,7 @@
                 <w:rFonts w:ascii="나눔바른고딕" w:eastAsia="나눔바른고딕" w:hAnsi="나눔바른고딕" w:hint="eastAsia"/>
                 <w:sz w:val="16"/>
               </w:rPr>
+              <w:lastRenderedPageBreak/>
               <w:t>2. 경매 결제</w:t>
             </w:r>
             <w:r>
@@ -6331,6 +6418,7 @@
                 <w:rFonts w:ascii="나눔바른고딕" w:eastAsia="나눔바른고딕" w:hAnsi="나눔바른고딕" w:hint="eastAsia"/>
                 <w:sz w:val="16"/>
               </w:rPr>
+              <w:lastRenderedPageBreak/>
               <w:t>1. 승인 일자</w:t>
             </w:r>
           </w:p>
@@ -6346,6 +6434,7 @@
                 <w:rFonts w:ascii="나눔바른고딕" w:eastAsia="나눔바른고딕" w:hAnsi="나눔바른고딕" w:hint="eastAsia"/>
                 <w:sz w:val="16"/>
               </w:rPr>
+              <w:lastRenderedPageBreak/>
               <w:t>2. 금액</w:t>
             </w:r>
           </w:p>
@@ -6436,6 +6525,7 @@
               <w:rPr>
                 <w:rFonts w:ascii="나눔바른고딕" w:eastAsia="나눔바른고딕" w:hAnsi="나눔바른고딕" w:hint="eastAsia"/>
               </w:rPr>
+              <w:lastRenderedPageBreak/>
               <w:t>결제 완료 페이지</w:t>
             </w:r>
           </w:p>
@@ -6448,7 +6538,7 @@
           <w:p>
             <w:pPr>
               <w:rPr>
-                <w:rFonts w:ascii="나눔바른고딕" w:eastAsia="나눔바른고딕" w:hAnsi="나눔바른고딕" w:hint="eastAsia"/>
+                <w:rFonts w:ascii="나눔바른고딕" w:eastAsia="나눔바른고딕" w:hAnsi="나눔바른고딕"/>
                 <w:sz w:val="16"/>
               </w:rPr>
             </w:pPr>
@@ -6463,7 +6553,7 @@
           <w:p>
             <w:pPr>
               <w:rPr>
-                <w:rFonts w:ascii="나눔바른고딕" w:eastAsia="나눔바른고딕" w:hAnsi="나눔바른고딕" w:hint="eastAsia"/>
+                <w:rFonts w:ascii="나눔바른고딕" w:eastAsia="나눔바른고딕" w:hAnsi="나눔바른고딕"/>
                 <w:sz w:val="16"/>
               </w:rPr>
             </w:pPr>
@@ -6521,7 +6611,7 @@
           <w:p>
             <w:pPr>
               <w:rPr>
-                <w:rFonts w:ascii="나눔바른고딕" w:eastAsia="나눔바른고딕" w:hAnsi="나눔바른고딕" w:hint="eastAsia"/>
+                <w:rFonts w:ascii="나눔바른고딕" w:eastAsia="나눔바른고딕" w:hAnsi="나눔바른고딕"/>
                 <w:sz w:val="16"/>
               </w:rPr>
             </w:pPr>
@@ -6550,7 +6640,7 @@
           <w:p>
             <w:pPr>
               <w:rPr>
-                <w:rFonts w:ascii="나눔바른고딕" w:eastAsia="나눔바른고딕" w:hAnsi="나눔바른고딕" w:hint="eastAsia"/>
+                <w:rFonts w:ascii="나눔바른고딕" w:eastAsia="나눔바른고딕" w:hAnsi="나눔바른고딕"/>
                 <w:sz w:val="16"/>
               </w:rPr>
             </w:pPr>
@@ -6605,7 +6695,7 @@
             <w:pPr>
               <w:jc w:val="center"/>
               <w:rPr>
-                <w:rFonts w:ascii="나눔바른고딕" w:eastAsia="나눔바른고딕" w:hAnsi="나눔바른고딕" w:hint="eastAsia"/>
+                <w:rFonts w:ascii="나눔바른고딕" w:eastAsia="나눔바른고딕" w:hAnsi="나눔바른고딕"/>
               </w:rPr>
             </w:pPr>
             <w:r>
@@ -6624,7 +6714,7 @@
           <w:p>
             <w:pPr>
               <w:rPr>
-                <w:rFonts w:ascii="나눔바른고딕" w:eastAsia="나눔바른고딕" w:hAnsi="나눔바른고딕" w:hint="eastAsia"/>
+                <w:rFonts w:ascii="나눔바른고딕" w:eastAsia="나눔바른고딕" w:hAnsi="나눔바른고딕"/>
                 <w:sz w:val="16"/>
               </w:rPr>
             </w:pPr>
@@ -6645,7 +6735,7 @@
           <w:p>
             <w:pPr>
               <w:rPr>
-                <w:rFonts w:ascii="나눔바른고딕" w:eastAsia="나눔바른고딕" w:hAnsi="나눔바른고딕" w:hint="eastAsia"/>
+                <w:rFonts w:ascii="나눔바른고딕" w:eastAsia="나눔바른고딕" w:hAnsi="나눔바른고딕"/>
                 <w:sz w:val="16"/>
               </w:rPr>
             </w:pPr>
@@ -6678,7 +6768,7 @@
             <w:pPr>
               <w:jc w:val="center"/>
               <w:rPr>
-                <w:rFonts w:ascii="나눔바른고딕" w:eastAsia="나눔바른고딕" w:hAnsi="나눔바른고딕" w:hint="eastAsia"/>
+                <w:rFonts w:ascii="나눔바른고딕" w:eastAsia="나눔바른고딕" w:hAnsi="나눔바른고딕"/>
               </w:rPr>
             </w:pPr>
             <w:r>
@@ -6697,7 +6787,7 @@
           <w:p>
             <w:pPr>
               <w:rPr>
-                <w:rFonts w:ascii="나눔바른고딕" w:eastAsia="나눔바른고딕" w:hAnsi="나눔바른고딕" w:hint="eastAsia"/>
+                <w:rFonts w:ascii="나눔바른고딕" w:eastAsia="나눔바른고딕" w:hAnsi="나눔바른고딕"/>
                 <w:sz w:val="16"/>
               </w:rPr>
             </w:pPr>
@@ -6718,7 +6808,7 @@
           <w:p>
             <w:pPr>
               <w:rPr>
-                <w:rFonts w:ascii="나눔바른고딕" w:eastAsia="나눔바른고딕" w:hAnsi="나눔바른고딕" w:hint="eastAsia"/>
+                <w:rFonts w:ascii="나눔바른고딕" w:eastAsia="나눔바른고딕" w:hAnsi="나눔바른고딕"/>
                 <w:sz w:val="16"/>
               </w:rPr>
             </w:pPr>
